--- a/reports/ПИ-20а Лёвкин Д.Д. Лаборанторная работа 1.docx
+++ b/reports/ПИ-20а Лёвкин Д.Д. Лаборанторная работа 1.docx
@@ -755,16 +755,7 @@
           <w:szCs w:val="28"/>
           <w:u w:val="single"/>
         </w:rPr>
-        <w:t>https://github.com/levkindanil/Fractal_Generator/tree/master</w:t>
-      </w:r>
-      <w:r>
-        <w:rPr>
-          <w:rFonts w:ascii="Times New Roman" w:hAnsi="Times New Roman" w:cs="Times New Roman"/>
-          <w:sz w:val="28"/>
-          <w:szCs w:val="28"/>
-          <w:u w:val="single"/>
-        </w:rPr>
-        <w:t xml:space="preserve"> </w:t>
+        <w:t xml:space="preserve">https://github.com/levkindanil/Fractal_Generator/tree/master </w:t>
       </w:r>
     </w:p>
     <w:p>
@@ -1509,7 +1500,7 @@
           <w:sz w:val="28"/>
           <w:szCs w:val="28"/>
         </w:rPr>
-        <w:t>“</w:t>
+        <w:t>«</w:t>
       </w:r>
       <w:r>
         <w:rPr>
@@ -1524,7 +1515,14 @@
           <w:sz w:val="28"/>
           <w:szCs w:val="28"/>
         </w:rPr>
-        <w:t>”.</w:t>
+        <w:t>»</w:t>
+      </w:r>
+      <w:r>
+        <w:rPr>
+          <w:sz w:val="28"/>
+          <w:szCs w:val="28"/>
+        </w:rPr>
+        <w:t>.</w:t>
       </w:r>
     </w:p>
     <w:p>
@@ -1633,14 +1631,12 @@
         <w:rPr>
           <w:sz w:val="28"/>
           <w:szCs w:val="28"/>
-          <w:lang w:val="en-US"/>
-        </w:rPr>
-      </w:pPr>
-      <w:r>
-        <w:rPr>
-          <w:sz w:val="28"/>
-          <w:szCs w:val="28"/>
-          <w:lang w:val="en-US"/>
+        </w:rPr>
+      </w:pPr>
+      <w:r>
+        <w:rPr>
+          <w:sz w:val="28"/>
+          <w:szCs w:val="28"/>
         </w:rPr>
         <w:lastRenderedPageBreak/>
         <w:t xml:space="preserve">4. </w:t>
@@ -1656,24 +1652,52 @@
         <w:rPr>
           <w:sz w:val="28"/>
           <w:szCs w:val="28"/>
+        </w:rPr>
+        <w:t xml:space="preserve"> </w:t>
+      </w:r>
+      <w:r>
+        <w:rPr>
+          <w:sz w:val="28"/>
+          <w:szCs w:val="28"/>
+        </w:rPr>
+        <w:t>команды</w:t>
+      </w:r>
+      <w:r>
+        <w:rPr>
+          <w:sz w:val="28"/>
+          <w:szCs w:val="28"/>
+        </w:rPr>
+        <w:t xml:space="preserve"> </w:t>
+      </w:r>
+      <w:r>
+        <w:rPr>
+          <w:sz w:val="28"/>
+          <w:szCs w:val="28"/>
           <w:lang w:val="en-US"/>
         </w:rPr>
+        <w:t>git</w:t>
+      </w:r>
+      <w:r>
+        <w:rPr>
+          <w:sz w:val="28"/>
+          <w:szCs w:val="28"/>
+        </w:rPr>
         <w:t xml:space="preserve"> </w:t>
       </w:r>
       <w:r>
         <w:rPr>
           <w:sz w:val="28"/>
           <w:szCs w:val="28"/>
-        </w:rPr>
-        <w:t>команды</w:t>
-      </w:r>
-      <w:r>
-        <w:rPr>
-          <w:sz w:val="28"/>
-          <w:szCs w:val="28"/>
           <w:lang w:val="en-US"/>
         </w:rPr>
-        <w:t xml:space="preserve"> git log --pretty=format:\"%h %ad | %s%</w:t>
+        <w:t>log</w:t>
+      </w:r>
+      <w:r>
+        <w:rPr>
+          <w:sz w:val="28"/>
+          <w:szCs w:val="28"/>
+        </w:rPr>
+        <w:t xml:space="preserve"> --</w:t>
       </w:r>
       <w:r>
         <w:rPr>
@@ -1681,7 +1705,14 @@
           <w:szCs w:val="28"/>
           <w:lang w:val="en-US"/>
         </w:rPr>
-        <w:t xml:space="preserve">d [%an]\" --graph --date=short </w:t>
+        <w:t>pretty</w:t>
+      </w:r>
+      <w:r>
+        <w:rPr>
+          <w:sz w:val="28"/>
+          <w:szCs w:val="28"/>
+        </w:rPr>
+        <w:t>=</w:t>
       </w:r>
       <w:r>
         <w:rPr>
@@ -1689,7 +1720,134 @@
           <w:szCs w:val="28"/>
           <w:lang w:val="en-US"/>
         </w:rPr>
-        <w:t>(</w:t>
+        <w:t>format</w:t>
+      </w:r>
+      <w:r>
+        <w:rPr>
+          <w:sz w:val="28"/>
+          <w:szCs w:val="28"/>
+        </w:rPr>
+        <w:t>:\"%</w:t>
+      </w:r>
+      <w:r>
+        <w:rPr>
+          <w:sz w:val="28"/>
+          <w:szCs w:val="28"/>
+          <w:lang w:val="en-US"/>
+        </w:rPr>
+        <w:t>h</w:t>
+      </w:r>
+      <w:r>
+        <w:rPr>
+          <w:sz w:val="28"/>
+          <w:szCs w:val="28"/>
+        </w:rPr>
+        <w:t xml:space="preserve"> %</w:t>
+      </w:r>
+      <w:r>
+        <w:rPr>
+          <w:sz w:val="28"/>
+          <w:szCs w:val="28"/>
+          <w:lang w:val="en-US"/>
+        </w:rPr>
+        <w:t>ad</w:t>
+      </w:r>
+      <w:r>
+        <w:rPr>
+          <w:sz w:val="28"/>
+          <w:szCs w:val="28"/>
+        </w:rPr>
+        <w:t xml:space="preserve"> | %</w:t>
+      </w:r>
+      <w:r>
+        <w:rPr>
+          <w:sz w:val="28"/>
+          <w:szCs w:val="28"/>
+          <w:lang w:val="en-US"/>
+        </w:rPr>
+        <w:t>s</w:t>
+      </w:r>
+      <w:r>
+        <w:rPr>
+          <w:sz w:val="28"/>
+          <w:szCs w:val="28"/>
+        </w:rPr>
+        <w:t>%</w:t>
+      </w:r>
+      <w:r>
+        <w:rPr>
+          <w:sz w:val="28"/>
+          <w:szCs w:val="28"/>
+          <w:lang w:val="en-US"/>
+        </w:rPr>
+        <w:t>d</w:t>
+      </w:r>
+      <w:r>
+        <w:rPr>
+          <w:sz w:val="28"/>
+          <w:szCs w:val="28"/>
+        </w:rPr>
+        <w:t xml:space="preserve"> [%</w:t>
+      </w:r>
+      <w:r>
+        <w:rPr>
+          <w:sz w:val="28"/>
+          <w:szCs w:val="28"/>
+          <w:lang w:val="en-US"/>
+        </w:rPr>
+        <w:t>an</w:t>
+      </w:r>
+      <w:r>
+        <w:rPr>
+          <w:sz w:val="28"/>
+          <w:szCs w:val="28"/>
+        </w:rPr>
+        <w:t>]\" --</w:t>
+      </w:r>
+      <w:r>
+        <w:rPr>
+          <w:sz w:val="28"/>
+          <w:szCs w:val="28"/>
+          <w:lang w:val="en-US"/>
+        </w:rPr>
+        <w:t>graph</w:t>
+      </w:r>
+      <w:r>
+        <w:rPr>
+          <w:sz w:val="28"/>
+          <w:szCs w:val="28"/>
+        </w:rPr>
+        <w:t xml:space="preserve"> --</w:t>
+      </w:r>
+      <w:r>
+        <w:rPr>
+          <w:sz w:val="28"/>
+          <w:szCs w:val="28"/>
+          <w:lang w:val="en-US"/>
+        </w:rPr>
+        <w:t>date</w:t>
+      </w:r>
+      <w:r>
+        <w:rPr>
+          <w:sz w:val="28"/>
+          <w:szCs w:val="28"/>
+        </w:rPr>
+        <w:t>=</w:t>
+      </w:r>
+      <w:r>
+        <w:rPr>
+          <w:sz w:val="28"/>
+          <w:szCs w:val="28"/>
+          <w:lang w:val="en-US"/>
+        </w:rPr>
+        <w:t>short</w:t>
+      </w:r>
+      <w:r>
+        <w:rPr>
+          <w:sz w:val="28"/>
+          <w:szCs w:val="28"/>
+        </w:rPr>
+        <w:t xml:space="preserve"> (</w:t>
       </w:r>
       <w:r>
         <w:rPr>
@@ -1702,7 +1860,6 @@
         <w:rPr>
           <w:sz w:val="28"/>
           <w:szCs w:val="28"/>
-          <w:lang w:val="en-US"/>
         </w:rPr>
         <w:t>. 4).</w:t>
       </w:r>
@@ -1714,7 +1871,6 @@
         <w:rPr>
           <w:sz w:val="28"/>
           <w:szCs w:val="28"/>
-          <w:lang w:val="en-US"/>
         </w:rPr>
       </w:pPr>
     </w:p>
@@ -2096,64 +2252,43 @@
           <w:szCs w:val="28"/>
           <w:lang w:eastAsia="ru-RU"/>
         </w:rPr>
-        <w:t>*</w:t>
-      </w:r>
-      <w:r>
-        <w:rPr>
-          <w:noProof/>
-          <w:sz w:val="28"/>
-          <w:szCs w:val="28"/>
-          <w:lang w:eastAsia="ru-RU"/>
-        </w:rPr>
-        <w:t>изображение</w:t>
-      </w:r>
-      <w:r>
-        <w:rPr>
-          <w:noProof/>
-          <w:sz w:val="28"/>
-          <w:szCs w:val="28"/>
-          <w:lang w:eastAsia="ru-RU"/>
-        </w:rPr>
-        <w:t xml:space="preserve"> </w:t>
-      </w:r>
-      <w:r>
-        <w:rPr>
-          <w:noProof/>
-          <w:sz w:val="28"/>
-          <w:szCs w:val="28"/>
-          <w:lang w:eastAsia="ru-RU"/>
-        </w:rPr>
-        <w:t>после к</w:t>
-      </w:r>
-      <w:r>
-        <w:rPr>
-          <w:noProof/>
-          <w:sz w:val="28"/>
-          <w:szCs w:val="28"/>
-          <w:lang w:eastAsia="ru-RU"/>
-        </w:rPr>
-        <w:t>оммита</w:t>
-      </w:r>
-      <w:r>
-        <w:rPr>
-          <w:noProof/>
-          <w:sz w:val="28"/>
-          <w:szCs w:val="28"/>
-          <w:lang w:eastAsia="ru-RU"/>
-        </w:rPr>
-        <w:t>*</w:t>
-      </w:r>
-    </w:p>
-    <w:p>
-      <w:pPr>
-        <w:pStyle w:val="Default"/>
-        <w:spacing w:line="360" w:lineRule="auto"/>
-        <w:jc w:val="center"/>
-        <w:rPr>
-          <w:sz w:val="28"/>
-          <w:szCs w:val="28"/>
-        </w:rPr>
-      </w:pPr>
+        <w:lastRenderedPageBreak/>
+        <w:drawing>
+          <wp:inline distT="0" distB="0" distL="0" distR="0" wp14:anchorId="6BE59A35" wp14:editId="27E6633D">
+            <wp:extent cx="5940425" cy="1462405"/>
+            <wp:effectExtent l="0" t="0" r="3175" b="4445"/>
+            <wp:docPr id="6" name="Рисунок 6"/>
+            <wp:cNvGraphicFramePr>
+              <a:graphicFrameLocks xmlns:a="http://schemas.openxmlformats.org/drawingml/2006/main" noChangeAspect="1"/>
+            </wp:cNvGraphicFramePr>
+            <a:graphic xmlns:a="http://schemas.openxmlformats.org/drawingml/2006/main">
+              <a:graphicData uri="http://schemas.openxmlformats.org/drawingml/2006/picture">
+                <pic:pic xmlns:pic="http://schemas.openxmlformats.org/drawingml/2006/picture">
+                  <pic:nvPicPr>
+                    <pic:cNvPr id="1" name=""/>
+                    <pic:cNvPicPr/>
+                  </pic:nvPicPr>
+                  <pic:blipFill>
+                    <a:blip r:embed="rId9"/>
+                    <a:stretch>
+                      <a:fillRect/>
+                    </a:stretch>
+                  </pic:blipFill>
+                  <pic:spPr>
+                    <a:xfrm>
+                      <a:off x="0" y="0"/>
+                      <a:ext cx="5940425" cy="1462405"/>
+                    </a:xfrm>
+                    <a:prstGeom prst="rect">
+                      <a:avLst/>
+                    </a:prstGeom>
+                  </pic:spPr>
+                </pic:pic>
+              </a:graphicData>
+            </a:graphic>
+          </wp:inline>
+        </w:drawing>
+      </w:r>
       <w:r>
         <w:rPr>
           <w:sz w:val="28"/>
@@ -2295,6 +2430,7 @@
     <w:lsdException w:name="HTML Sample" w:semiHidden="1" w:unhideWhenUsed="1"/>
     <w:lsdException w:name="HTML Typewriter" w:semiHidden="1" w:unhideWhenUsed="1"/>
     <w:lsdException w:name="HTML Variable" w:semiHidden="1" w:unhideWhenUsed="1"/>
+    <w:lsdException w:name="Normal Table" w:semiHidden="1" w:unhideWhenUsed="1"/>
     <w:lsdException w:name="annotation subject" w:semiHidden="1" w:unhideWhenUsed="1"/>
     <w:lsdException w:name="No List" w:semiHidden="1" w:unhideWhenUsed="1"/>
     <w:lsdException w:name="Outline List 1" w:semiHidden="1" w:unhideWhenUsed="1"/>
@@ -2337,8 +2473,11 @@
     <w:lsdException w:name="Table Contemporary" w:semiHidden="1" w:unhideWhenUsed="1"/>
     <w:lsdException w:name="Table Elegant" w:semiHidden="1" w:unhideWhenUsed="1"/>
     <w:lsdException w:name="Table Professional" w:semiHidden="1" w:unhideWhenUsed="1"/>
+    <w:lsdException w:name="Table Subtle 1" w:semiHidden="1" w:unhideWhenUsed="1"/>
     <w:lsdException w:name="Table Subtle 2" w:semiHidden="1" w:unhideWhenUsed="1"/>
     <w:lsdException w:name="Table Web 1" w:semiHidden="1" w:unhideWhenUsed="1"/>
+    <w:lsdException w:name="Table Web 2" w:semiHidden="1" w:unhideWhenUsed="1"/>
+    <w:lsdException w:name="Table Web 3" w:semiHidden="1" w:unhideWhenUsed="1"/>
     <w:lsdException w:name="Balloon Text" w:semiHidden="1" w:unhideWhenUsed="1"/>
     <w:lsdException w:name="Table Grid" w:uiPriority="39"/>
     <w:lsdException w:name="Table Theme" w:semiHidden="1" w:unhideWhenUsed="1"/>
